--- a/Le Monde puzzle [#1081].docx
+++ b/Le Monde puzzle [#1081].docx
@@ -31,43 +31,19 @@
           <w:szCs w:val="20"/>
           <w:lang w:eastAsia="en-IN"/>
         </w:rPr>
-        <w:t xml:space="preserve">he said-she said” </w:t>
-      </w:r>
-      <w:hyperlink r:id="rId4" w:tgtFrame="_blank" w:tooltip="Le Monde puzzle [website]" w:history="1">
-        <w:r>
-          <w:rPr>
-            <w:rFonts w:ascii="Times New Roman" w:eastAsia="Times New Roman" w:hAnsi="Times New Roman" w:cs="Times New Roman"/>
-            <w:color w:val="0000FF"/>
-            <w:sz w:val="20"/>
-            <w:szCs w:val="20"/>
-            <w:u w:val="single"/>
-            <w:lang w:eastAsia="en-IN"/>
-          </w:rPr>
-          <w:t>Le Monde mathematical puzzle</w:t>
-        </w:r>
-      </w:hyperlink>
+        <w:t xml:space="preserve">he said-she said” (again in the spirit of the </w:t>
+      </w:r>
       <w:r>
         <w:rPr>
           <w:rFonts w:ascii="Times New Roman" w:eastAsia="Times New Roman" w:hAnsi="Times New Roman" w:cs="Times New Roman"/>
-          <w:sz w:val="20"/>
-          <w:szCs w:val="20"/>
-          <w:lang w:eastAsia="en-IN"/>
-        </w:rPr>
-        <w:t xml:space="preserve"> (again in the spirit of the </w:t>
-      </w:r>
-      <w:hyperlink r:id="rId5" w:tgtFrame="_blank" w:history="1">
-        <w:r>
-          <w:rPr>
-            <w:rFonts w:ascii="Times New Roman" w:eastAsia="Times New Roman" w:hAnsi="Times New Roman" w:cs="Times New Roman"/>
-            <w:color w:val="0000FF"/>
-            <w:sz w:val="20"/>
-            <w:szCs w:val="20"/>
-            <w:u w:val="single"/>
-            <w:lang w:eastAsia="en-IN"/>
-          </w:rPr>
-          <w:t>famous Singapore high-school birthdate problem</w:t>
-        </w:r>
-      </w:hyperlink>
+          <w:color w:val="0000FF"/>
+          <w:sz w:val="20"/>
+          <w:szCs w:val="20"/>
+          <w:u w:val="single"/>
+          <w:lang w:eastAsia="en-IN"/>
+        </w:rPr>
+        <w:t>famous Singapore high-school birthdate problem</w:t>
+      </w:r>
       <w:r>
         <w:rPr>
           <w:rFonts w:ascii="Times New Roman" w:eastAsia="Times New Roman" w:hAnsi="Times New Roman" w:cs="Times New Roman"/>
@@ -98,31 +74,7 @@
           <w:szCs w:val="24"/>
           <w:lang w:eastAsia="en-IN"/>
         </w:rPr>
-        <w:t xml:space="preserve">Abigail and Corentin are both given a positive integer, a and b, such that </w:t>
-      </w:r>
-      <w:proofErr w:type="spellStart"/>
-      <w:r>
-        <w:rPr>
-          <w:rFonts w:ascii="Times New Roman" w:eastAsia="Times New Roman" w:hAnsi="Times New Roman" w:cs="Times New Roman"/>
-          <w:i/>
-          <w:iCs/>
-          <w:sz w:val="24"/>
-          <w:szCs w:val="24"/>
-          <w:lang w:eastAsia="en-IN"/>
-        </w:rPr>
-        <w:t>a+b</w:t>
-      </w:r>
-      <w:proofErr w:type="spellEnd"/>
-      <w:r>
-        <w:rPr>
-          <w:rFonts w:ascii="Times New Roman" w:eastAsia="Times New Roman" w:hAnsi="Times New Roman" w:cs="Times New Roman"/>
-          <w:i/>
-          <w:iCs/>
-          <w:sz w:val="24"/>
-          <w:szCs w:val="24"/>
-          <w:lang w:eastAsia="en-IN"/>
-        </w:rPr>
-        <w:t xml:space="preserve"> is either 19 or 20. They are asked one after the other and repeatedly if they are sure of the other’s number. What is the maximum number of times they are questioned?</w:t>
+        <w:t>Abigail and Corentin are both given a positive integer, a and b, such that a+b is either 19 or 20. They are asked one after the other and repeatedly if they are sure of the other’s number. What is the maximum number of times they are questioned?</w:t>
       </w:r>
     </w:p>
     <w:p>
@@ -143,47 +95,7 @@
           <w:szCs w:val="20"/>
           <w:lang w:eastAsia="en-IN"/>
         </w:rPr>
-        <w:t xml:space="preserve">If Abigail is given a 19, b=1 necessarily. Hence if Abigail does not reply, a&lt;19. This implies that, if Corentin is given b=1 or b=19, he can reply </w:t>
-      </w:r>
-      <w:proofErr w:type="spellStart"/>
-      <w:r>
-        <w:rPr>
-          <w:rFonts w:ascii="Times New Roman" w:eastAsia="Times New Roman" w:hAnsi="Times New Roman" w:cs="Times New Roman"/>
-          <w:sz w:val="20"/>
-          <w:szCs w:val="20"/>
-          <w:lang w:eastAsia="en-IN"/>
-        </w:rPr>
-        <w:t>a+b</w:t>
-      </w:r>
-      <w:proofErr w:type="spellEnd"/>
-      <w:r>
-        <w:rPr>
-          <w:rFonts w:ascii="Times New Roman" w:eastAsia="Times New Roman" w:hAnsi="Times New Roman" w:cs="Times New Roman"/>
-          <w:sz w:val="20"/>
-          <w:szCs w:val="20"/>
-          <w:lang w:eastAsia="en-IN"/>
-        </w:rPr>
-        <w:t xml:space="preserve">=19 or </w:t>
-      </w:r>
-      <w:proofErr w:type="spellStart"/>
-      <w:r>
-        <w:rPr>
-          <w:rFonts w:ascii="Times New Roman" w:eastAsia="Times New Roman" w:hAnsi="Times New Roman" w:cs="Times New Roman"/>
-          <w:sz w:val="20"/>
-          <w:szCs w:val="20"/>
-          <w:lang w:eastAsia="en-IN"/>
-        </w:rPr>
-        <w:t>a+b</w:t>
-      </w:r>
-      <w:proofErr w:type="spellEnd"/>
-      <w:r>
-        <w:rPr>
-          <w:rFonts w:ascii="Times New Roman" w:eastAsia="Times New Roman" w:hAnsi="Times New Roman" w:cs="Times New Roman"/>
-          <w:sz w:val="20"/>
-          <w:szCs w:val="20"/>
-          <w:lang w:eastAsia="en-IN"/>
-        </w:rPr>
-        <w:t xml:space="preserve">=20, necessarily. Else, 1 </w:t>
+        <w:t xml:space="preserve">If Abigail is given a 19, b=1 necessarily. Hence if Abigail does not reply, a&lt;19. This implies that, if Corentin is given b=1 or b=19, he can reply a+b=19 or a+b=20, necessarily. Else, 1 </w:t>
       </w:r>
     </w:p>
     <w:p>
@@ -214,47 +126,15 @@
           <w:lang w:eastAsia="en-IN"/>
         </w:rPr>
       </w:pPr>
-      <w:proofErr w:type="spellStart"/>
-      <w:r>
-        <w:rPr>
-          <w:rFonts w:ascii="Courier New" w:eastAsia="Times New Roman" w:hAnsi="Courier New" w:cs="Courier New"/>
-          <w:sz w:val="20"/>
-          <w:szCs w:val="20"/>
-          <w:lang w:eastAsia="en-IN"/>
-        </w:rPr>
-        <w:t>az</w:t>
-      </w:r>
-      <w:proofErr w:type="spellEnd"/>
-      <w:r>
-        <w:rPr>
-          <w:rFonts w:ascii="Courier New" w:eastAsia="Times New Roman" w:hAnsi="Courier New" w:cs="Courier New"/>
-          <w:sz w:val="20"/>
-          <w:szCs w:val="20"/>
-          <w:lang w:eastAsia="en-IN"/>
-        </w:rPr>
-        <w:t>=</w:t>
-      </w:r>
-      <w:proofErr w:type="spellStart"/>
-      <w:r>
-        <w:rPr>
-          <w:rFonts w:ascii="Courier New" w:eastAsia="Times New Roman" w:hAnsi="Courier New" w:cs="Courier New"/>
-          <w:sz w:val="20"/>
-          <w:szCs w:val="20"/>
-          <w:lang w:eastAsia="en-IN"/>
-        </w:rPr>
-        <w:t>bz</w:t>
-      </w:r>
-      <w:proofErr w:type="spellEnd"/>
-      <w:r>
-        <w:rPr>
-          <w:rFonts w:ascii="Courier New" w:eastAsia="Times New Roman" w:hAnsi="Courier New" w:cs="Courier New"/>
-          <w:sz w:val="20"/>
-          <w:szCs w:val="20"/>
-          <w:lang w:eastAsia="en-IN"/>
-        </w:rPr>
-        <w:t>=</w:t>
-      </w:r>
-      <w:proofErr w:type="spellStart"/>
+      <w:r>
+        <w:rPr>
+          <w:rFonts w:ascii="Courier New" w:eastAsia="Times New Roman" w:hAnsi="Courier New" w:cs="Courier New"/>
+          <w:sz w:val="20"/>
+          <w:szCs w:val="20"/>
+          <w:lang w:eastAsia="en-IN"/>
+        </w:rPr>
+        <w:t>az=bz=</w:t>
+      </w:r>
       <w:proofErr w:type="gramStart"/>
       <w:r>
         <w:rPr>
@@ -263,17 +143,7 @@
           <w:szCs w:val="20"/>
           <w:lang w:eastAsia="en-IN"/>
         </w:rPr>
-        <w:t>cbind</w:t>
-      </w:r>
-      <w:proofErr w:type="spellEnd"/>
-      <w:r>
-        <w:rPr>
-          <w:rFonts w:ascii="Courier New" w:eastAsia="Times New Roman" w:hAnsi="Courier New" w:cs="Courier New"/>
-          <w:sz w:val="20"/>
-          <w:szCs w:val="20"/>
-          <w:lang w:eastAsia="en-IN"/>
-        </w:rPr>
-        <w:t>(</w:t>
+        <w:t>cbind(</w:t>
       </w:r>
       <w:proofErr w:type="gramEnd"/>
       <w:r>
@@ -314,25 +184,14 @@
           <w:lang w:eastAsia="en-IN"/>
         </w:rPr>
       </w:pPr>
-      <w:proofErr w:type="spellStart"/>
-      <w:r>
-        <w:rPr>
-          <w:rFonts w:ascii="Courier New" w:eastAsia="Times New Roman" w:hAnsi="Courier New" w:cs="Courier New"/>
-          <w:sz w:val="20"/>
-          <w:szCs w:val="20"/>
-          <w:lang w:eastAsia="en-IN"/>
-        </w:rPr>
-        <w:t>qwz</w:t>
-      </w:r>
-      <w:proofErr w:type="spellEnd"/>
-      <w:r>
-        <w:rPr>
-          <w:rFonts w:ascii="Courier New" w:eastAsia="Times New Roman" w:hAnsi="Courier New" w:cs="Courier New"/>
-          <w:sz w:val="20"/>
-          <w:szCs w:val="20"/>
-          <w:lang w:eastAsia="en-IN"/>
-        </w:rPr>
-        <w:t>=</w:t>
+      <w:r>
+        <w:rPr>
+          <w:rFonts w:ascii="Courier New" w:eastAsia="Times New Roman" w:hAnsi="Courier New" w:cs="Courier New"/>
+          <w:sz w:val="20"/>
+          <w:szCs w:val="20"/>
+          <w:lang w:eastAsia="en-IN"/>
+        </w:rPr>
+        <w:t>qwz=</w:t>
       </w:r>
       <w:proofErr w:type="gramStart"/>
       <w:r>
@@ -352,27 +211,7 @@
           <w:szCs w:val="20"/>
           <w:lang w:eastAsia="en-IN"/>
         </w:rPr>
-        <w:t>=</w:t>
-      </w:r>
-      <w:proofErr w:type="spellStart"/>
-      <w:r>
-        <w:rPr>
-          <w:rFonts w:ascii="Courier New" w:eastAsia="Times New Roman" w:hAnsi="Courier New" w:cs="Courier New"/>
-          <w:sz w:val="20"/>
-          <w:szCs w:val="20"/>
-          <w:lang w:eastAsia="en-IN"/>
-        </w:rPr>
-        <w:t>TRUE;bt</w:t>
-      </w:r>
-      <w:proofErr w:type="spellEnd"/>
-      <w:r>
-        <w:rPr>
-          <w:rFonts w:ascii="Courier New" w:eastAsia="Times New Roman" w:hAnsi="Courier New" w:cs="Courier New"/>
-          <w:sz w:val="20"/>
-          <w:szCs w:val="20"/>
-          <w:lang w:eastAsia="en-IN"/>
-        </w:rPr>
-        <w:t>=FALSE</w:t>
+        <w:t>=TRUE;bt=FALSE</w:t>
       </w:r>
     </w:p>
     <w:p>
@@ -410,27 +249,7 @@
           <w:szCs w:val="20"/>
           <w:lang w:eastAsia="en-IN"/>
         </w:rPr>
-        <w:t>while ((max(</w:t>
-      </w:r>
-      <w:proofErr w:type="spellStart"/>
-      <w:r>
-        <w:rPr>
-          <w:rFonts w:ascii="Courier New" w:eastAsia="Times New Roman" w:hAnsi="Courier New" w:cs="Courier New"/>
-          <w:sz w:val="20"/>
-          <w:szCs w:val="20"/>
-          <w:lang w:eastAsia="en-IN"/>
-        </w:rPr>
-        <w:t>az</w:t>
-      </w:r>
-      <w:proofErr w:type="spellEnd"/>
-      <w:r>
-        <w:rPr>
-          <w:rFonts w:ascii="Courier New" w:eastAsia="Times New Roman" w:hAnsi="Courier New" w:cs="Courier New"/>
-          <w:sz w:val="20"/>
-          <w:szCs w:val="20"/>
-          <w:lang w:eastAsia="en-IN"/>
-        </w:rPr>
-        <w:t>)&gt;</w:t>
+        <w:t>while ((max(az)&gt;</w:t>
       </w:r>
       <w:proofErr w:type="gramStart"/>
       <w:r>
@@ -450,27 +269,7 @@
           <w:szCs w:val="20"/>
           <w:lang w:eastAsia="en-IN"/>
         </w:rPr>
-        <w:t>(max(</w:t>
-      </w:r>
-      <w:proofErr w:type="spellStart"/>
-      <w:r>
-        <w:rPr>
-          <w:rFonts w:ascii="Courier New" w:eastAsia="Times New Roman" w:hAnsi="Courier New" w:cs="Courier New"/>
-          <w:sz w:val="20"/>
-          <w:szCs w:val="20"/>
-          <w:lang w:eastAsia="en-IN"/>
-        </w:rPr>
-        <w:t>bz</w:t>
-      </w:r>
-      <w:proofErr w:type="spellEnd"/>
-      <w:r>
-        <w:rPr>
-          <w:rFonts w:ascii="Courier New" w:eastAsia="Times New Roman" w:hAnsi="Courier New" w:cs="Courier New"/>
-          <w:sz w:val="20"/>
-          <w:szCs w:val="20"/>
-          <w:lang w:eastAsia="en-IN"/>
-        </w:rPr>
-        <w:t>)&gt;0)){</w:t>
+        <w:t>(max(bz)&gt;0)){</w:t>
       </w:r>
     </w:p>
     <w:p>
@@ -566,27 +365,7 @@
           <w:szCs w:val="20"/>
           <w:lang w:eastAsia="en-IN"/>
         </w:rPr>
-        <w:t xml:space="preserve">  for (</w:t>
-      </w:r>
-      <w:proofErr w:type="spellStart"/>
-      <w:r>
-        <w:rPr>
-          <w:rFonts w:ascii="Courier New" w:eastAsia="Times New Roman" w:hAnsi="Courier New" w:cs="Courier New"/>
-          <w:sz w:val="20"/>
-          <w:szCs w:val="20"/>
-          <w:lang w:eastAsia="en-IN"/>
-        </w:rPr>
-        <w:t>i</w:t>
-      </w:r>
-      <w:proofErr w:type="spellEnd"/>
-      <w:r>
-        <w:rPr>
-          <w:rFonts w:ascii="Courier New" w:eastAsia="Times New Roman" w:hAnsi="Courier New" w:cs="Courier New"/>
-          <w:sz w:val="20"/>
-          <w:szCs w:val="20"/>
-          <w:lang w:eastAsia="en-IN"/>
-        </w:rPr>
-        <w:t xml:space="preserve"> in </w:t>
+        <w:t xml:space="preserve">  for (i in </w:t>
       </w:r>
       <w:proofErr w:type="gramStart"/>
       <w:r>
@@ -644,47 +423,7 @@
           <w:szCs w:val="20"/>
           <w:lang w:eastAsia="en-IN"/>
         </w:rPr>
-        <w:t xml:space="preserve">   if (sum(</w:t>
-      </w:r>
-      <w:proofErr w:type="spellStart"/>
-      <w:r>
-        <w:rPr>
-          <w:rFonts w:ascii="Courier New" w:eastAsia="Times New Roman" w:hAnsi="Courier New" w:cs="Courier New"/>
-          <w:sz w:val="20"/>
-          <w:szCs w:val="20"/>
-          <w:lang w:eastAsia="en-IN"/>
-        </w:rPr>
-        <w:t>az</w:t>
-      </w:r>
-      <w:proofErr w:type="spellEnd"/>
-      <w:r>
-        <w:rPr>
-          <w:rFonts w:ascii="Courier New" w:eastAsia="Times New Roman" w:hAnsi="Courier New" w:cs="Courier New"/>
-          <w:sz w:val="20"/>
-          <w:szCs w:val="20"/>
-          <w:lang w:eastAsia="en-IN"/>
-        </w:rPr>
-        <w:t>[</w:t>
-      </w:r>
-      <w:proofErr w:type="spellStart"/>
-      <w:r>
-        <w:rPr>
-          <w:rFonts w:ascii="Courier New" w:eastAsia="Times New Roman" w:hAnsi="Courier New" w:cs="Courier New"/>
-          <w:sz w:val="20"/>
-          <w:szCs w:val="20"/>
-          <w:lang w:eastAsia="en-IN"/>
-        </w:rPr>
-        <w:t>i</w:t>
-      </w:r>
-      <w:proofErr w:type="spellEnd"/>
-      <w:r>
-        <w:rPr>
-          <w:rFonts w:ascii="Courier New" w:eastAsia="Times New Roman" w:hAnsi="Courier New" w:cs="Courier New"/>
-          <w:sz w:val="20"/>
-          <w:szCs w:val="20"/>
-          <w:lang w:eastAsia="en-IN"/>
-        </w:rPr>
-        <w:t>,]&gt;</w:t>
+        <w:t xml:space="preserve">   if (sum(az[i,]&gt;</w:t>
       </w:r>
       <w:proofErr w:type="gramStart"/>
       <w:r>
@@ -742,29 +481,8 @@
           <w:szCs w:val="20"/>
           <w:lang w:eastAsia="en-IN"/>
         </w:rPr>
-        <w:t xml:space="preserve">   for (j in </w:t>
-      </w:r>
-      <w:proofErr w:type="spellStart"/>
-      <w:r>
-        <w:rPr>
-          <w:rFonts w:ascii="Courier New" w:eastAsia="Times New Roman" w:hAnsi="Courier New" w:cs="Courier New"/>
-          <w:sz w:val="20"/>
-          <w:szCs w:val="20"/>
-          <w:lang w:eastAsia="en-IN"/>
-        </w:rPr>
-        <w:t>az</w:t>
-      </w:r>
-      <w:proofErr w:type="spellEnd"/>
-      <w:r>
-        <w:rPr>
-          <w:rFonts w:ascii="Courier New" w:eastAsia="Times New Roman" w:hAnsi="Courier New" w:cs="Courier New"/>
-          <w:sz w:val="20"/>
-          <w:szCs w:val="20"/>
-          <w:lang w:eastAsia="en-IN"/>
-        </w:rPr>
-        <w:t>[</w:t>
-      </w:r>
-      <w:proofErr w:type="spellStart"/>
+        <w:t xml:space="preserve">   for (j in az[</w:t>
+      </w:r>
       <w:proofErr w:type="gramStart"/>
       <w:r>
         <w:rPr>
@@ -775,7 +493,6 @@
         </w:rPr>
         <w:t>i,az</w:t>
       </w:r>
-      <w:proofErr w:type="spellEnd"/>
       <w:proofErr w:type="gramEnd"/>
       <w:r>
         <w:rPr>
@@ -784,27 +501,7 @@
           <w:szCs w:val="20"/>
           <w:lang w:eastAsia="en-IN"/>
         </w:rPr>
-        <w:t>[</w:t>
-      </w:r>
-      <w:proofErr w:type="spellStart"/>
-      <w:r>
-        <w:rPr>
-          <w:rFonts w:ascii="Courier New" w:eastAsia="Times New Roman" w:hAnsi="Courier New" w:cs="Courier New"/>
-          <w:sz w:val="20"/>
-          <w:szCs w:val="20"/>
-          <w:lang w:eastAsia="en-IN"/>
-        </w:rPr>
-        <w:t>i</w:t>
-      </w:r>
-      <w:proofErr w:type="spellEnd"/>
-      <w:r>
-        <w:rPr>
-          <w:rFonts w:ascii="Courier New" w:eastAsia="Times New Roman" w:hAnsi="Courier New" w:cs="Courier New"/>
-          <w:sz w:val="20"/>
-          <w:szCs w:val="20"/>
-          <w:lang w:eastAsia="en-IN"/>
-        </w:rPr>
-        <w:t xml:space="preserve">,]&gt;0]){ </w:t>
+        <w:t xml:space="preserve">[i,]&gt;0]){ </w:t>
       </w:r>
     </w:p>
     <w:p>
@@ -842,27 +539,7 @@
           <w:szCs w:val="20"/>
           <w:lang w:eastAsia="en-IN"/>
         </w:rPr>
-        <w:t xml:space="preserve">     if (sum(</w:t>
-      </w:r>
-      <w:proofErr w:type="spellStart"/>
-      <w:r>
-        <w:rPr>
-          <w:rFonts w:ascii="Courier New" w:eastAsia="Times New Roman" w:hAnsi="Courier New" w:cs="Courier New"/>
-          <w:sz w:val="20"/>
-          <w:szCs w:val="20"/>
-          <w:lang w:eastAsia="en-IN"/>
-        </w:rPr>
-        <w:t>bz</w:t>
-      </w:r>
-      <w:proofErr w:type="spellEnd"/>
-      <w:r>
-        <w:rPr>
-          <w:rFonts w:ascii="Courier New" w:eastAsia="Times New Roman" w:hAnsi="Courier New" w:cs="Courier New"/>
-          <w:sz w:val="20"/>
-          <w:szCs w:val="20"/>
-          <w:lang w:eastAsia="en-IN"/>
-        </w:rPr>
-        <w:t>[j</w:t>
+        <w:t xml:space="preserve">     if (sum(bz[j</w:t>
       </w:r>
       <w:proofErr w:type="gramStart"/>
       <w:r>
@@ -882,47 +559,7 @@
           <w:szCs w:val="20"/>
           <w:lang w:eastAsia="en-IN"/>
         </w:rPr>
-        <w:t xml:space="preserve">=0)==2) </w:t>
-      </w:r>
-      <w:proofErr w:type="spellStart"/>
-      <w:r>
-        <w:rPr>
-          <w:rFonts w:ascii="Courier New" w:eastAsia="Times New Roman" w:hAnsi="Courier New" w:cs="Courier New"/>
-          <w:sz w:val="20"/>
-          <w:szCs w:val="20"/>
-          <w:lang w:eastAsia="en-IN"/>
-        </w:rPr>
-        <w:t>az</w:t>
-      </w:r>
-      <w:proofErr w:type="spellEnd"/>
-      <w:r>
-        <w:rPr>
-          <w:rFonts w:ascii="Courier New" w:eastAsia="Times New Roman" w:hAnsi="Courier New" w:cs="Courier New"/>
-          <w:sz w:val="20"/>
-          <w:szCs w:val="20"/>
-          <w:lang w:eastAsia="en-IN"/>
-        </w:rPr>
-        <w:t>[</w:t>
-      </w:r>
-      <w:proofErr w:type="spellStart"/>
-      <w:r>
-        <w:rPr>
-          <w:rFonts w:ascii="Courier New" w:eastAsia="Times New Roman" w:hAnsi="Courier New" w:cs="Courier New"/>
-          <w:sz w:val="20"/>
-          <w:szCs w:val="20"/>
-          <w:lang w:eastAsia="en-IN"/>
-        </w:rPr>
-        <w:t>i</w:t>
-      </w:r>
-      <w:proofErr w:type="spellEnd"/>
-      <w:r>
-        <w:rPr>
-          <w:rFonts w:ascii="Courier New" w:eastAsia="Times New Roman" w:hAnsi="Courier New" w:cs="Courier New"/>
-          <w:sz w:val="20"/>
-          <w:szCs w:val="20"/>
-          <w:lang w:eastAsia="en-IN"/>
-        </w:rPr>
-        <w:t>,]=rep(0,2)}}</w:t>
+        <w:t>=0)==2) az[i,]=rep(0,2)}}</w:t>
       </w:r>
     </w:p>
     <w:p>
@@ -960,47 +597,7 @@
           <w:szCs w:val="20"/>
           <w:lang w:eastAsia="en-IN"/>
         </w:rPr>
-        <w:t xml:space="preserve">   if (sum(</w:t>
-      </w:r>
-      <w:proofErr w:type="spellStart"/>
-      <w:r>
-        <w:rPr>
-          <w:rFonts w:ascii="Courier New" w:eastAsia="Times New Roman" w:hAnsi="Courier New" w:cs="Courier New"/>
-          <w:sz w:val="20"/>
-          <w:szCs w:val="20"/>
-          <w:lang w:eastAsia="en-IN"/>
-        </w:rPr>
-        <w:t>az</w:t>
-      </w:r>
-      <w:proofErr w:type="spellEnd"/>
-      <w:r>
-        <w:rPr>
-          <w:rFonts w:ascii="Courier New" w:eastAsia="Times New Roman" w:hAnsi="Courier New" w:cs="Courier New"/>
-          <w:sz w:val="20"/>
-          <w:szCs w:val="20"/>
-          <w:lang w:eastAsia="en-IN"/>
-        </w:rPr>
-        <w:t>[</w:t>
-      </w:r>
-      <w:proofErr w:type="spellStart"/>
-      <w:r>
-        <w:rPr>
-          <w:rFonts w:ascii="Courier New" w:eastAsia="Times New Roman" w:hAnsi="Courier New" w:cs="Courier New"/>
-          <w:sz w:val="20"/>
-          <w:szCs w:val="20"/>
-          <w:lang w:eastAsia="en-IN"/>
-        </w:rPr>
-        <w:t>i</w:t>
-      </w:r>
-      <w:proofErr w:type="spellEnd"/>
-      <w:r>
-        <w:rPr>
-          <w:rFonts w:ascii="Courier New" w:eastAsia="Times New Roman" w:hAnsi="Courier New" w:cs="Courier New"/>
-          <w:sz w:val="20"/>
-          <w:szCs w:val="20"/>
-          <w:lang w:eastAsia="en-IN"/>
-        </w:rPr>
-        <w:t>,]&gt;</w:t>
+        <w:t xml:space="preserve">   if (sum(az[i,]&gt;</w:t>
       </w:r>
       <w:proofErr w:type="gramStart"/>
       <w:r>
@@ -1058,39 +655,8 @@
           <w:szCs w:val="20"/>
           <w:lang w:eastAsia="en-IN"/>
         </w:rPr>
-        <w:t xml:space="preserve">    </w:t>
-      </w:r>
-      <w:proofErr w:type="spellStart"/>
-      <w:r>
-        <w:rPr>
-          <w:rFonts w:ascii="Courier New" w:eastAsia="Times New Roman" w:hAnsi="Courier New" w:cs="Courier New"/>
-          <w:sz w:val="20"/>
-          <w:szCs w:val="20"/>
-          <w:lang w:eastAsia="en-IN"/>
-        </w:rPr>
-        <w:t>az</w:t>
-      </w:r>
-      <w:proofErr w:type="spellEnd"/>
-      <w:r>
-        <w:rPr>
-          <w:rFonts w:ascii="Courier New" w:eastAsia="Times New Roman" w:hAnsi="Courier New" w:cs="Courier New"/>
-          <w:sz w:val="20"/>
-          <w:szCs w:val="20"/>
-          <w:lang w:eastAsia="en-IN"/>
-        </w:rPr>
-        <w:t>[</w:t>
-      </w:r>
-      <w:proofErr w:type="spellStart"/>
-      <w:r>
-        <w:rPr>
-          <w:rFonts w:ascii="Courier New" w:eastAsia="Times New Roman" w:hAnsi="Courier New" w:cs="Courier New"/>
-          <w:sz w:val="20"/>
-          <w:szCs w:val="20"/>
-          <w:lang w:eastAsia="en-IN"/>
-        </w:rPr>
-        <w:t>i</w:t>
-      </w:r>
-      <w:proofErr w:type="spellEnd"/>
+        <w:t xml:space="preserve">    az[i</w:t>
+      </w:r>
       <w:proofErr w:type="gramStart"/>
       <w:r>
         <w:rPr>
@@ -1147,19 +713,8 @@
           <w:szCs w:val="20"/>
           <w:lang w:eastAsia="en-IN"/>
         </w:rPr>
-        <w:t xml:space="preserve">  if (</w:t>
-      </w:r>
-      <w:proofErr w:type="spellStart"/>
-      <w:r>
-        <w:rPr>
-          <w:rFonts w:ascii="Courier New" w:eastAsia="Times New Roman" w:hAnsi="Courier New" w:cs="Courier New"/>
-          <w:sz w:val="20"/>
-          <w:szCs w:val="20"/>
-          <w:lang w:eastAsia="en-IN"/>
-        </w:rPr>
-        <w:t>bt</w:t>
-      </w:r>
-      <w:proofErr w:type="spellEnd"/>
+        <w:t xml:space="preserve">  if (bt</w:t>
+      </w:r>
       <w:proofErr w:type="gramStart"/>
       <w:r>
         <w:rPr>
@@ -1216,27 +771,7 @@
           <w:szCs w:val="20"/>
           <w:lang w:eastAsia="en-IN"/>
         </w:rPr>
-        <w:t xml:space="preserve">   for (</w:t>
-      </w:r>
-      <w:proofErr w:type="spellStart"/>
-      <w:r>
-        <w:rPr>
-          <w:rFonts w:ascii="Courier New" w:eastAsia="Times New Roman" w:hAnsi="Courier New" w:cs="Courier New"/>
-          <w:sz w:val="20"/>
-          <w:szCs w:val="20"/>
-          <w:lang w:eastAsia="en-IN"/>
-        </w:rPr>
-        <w:t>i</w:t>
-      </w:r>
-      <w:proofErr w:type="spellEnd"/>
-      <w:r>
-        <w:rPr>
-          <w:rFonts w:ascii="Courier New" w:eastAsia="Times New Roman" w:hAnsi="Courier New" w:cs="Courier New"/>
-          <w:sz w:val="20"/>
-          <w:szCs w:val="20"/>
-          <w:lang w:eastAsia="en-IN"/>
-        </w:rPr>
-        <w:t xml:space="preserve"> in </w:t>
+        <w:t xml:space="preserve">   for (i in </w:t>
       </w:r>
       <w:proofErr w:type="gramStart"/>
       <w:r>
@@ -1294,29 +829,8 @@
           <w:szCs w:val="20"/>
           <w:lang w:eastAsia="en-IN"/>
         </w:rPr>
-        <w:t xml:space="preserve">    if (sum(</w:t>
-      </w:r>
-      <w:proofErr w:type="spellStart"/>
-      <w:r>
-        <w:rPr>
-          <w:rFonts w:ascii="Courier New" w:eastAsia="Times New Roman" w:hAnsi="Courier New" w:cs="Courier New"/>
-          <w:sz w:val="20"/>
-          <w:szCs w:val="20"/>
-          <w:lang w:eastAsia="en-IN"/>
-        </w:rPr>
-        <w:t>bz</w:t>
-      </w:r>
-      <w:proofErr w:type="spellEnd"/>
-      <w:r>
-        <w:rPr>
-          <w:rFonts w:ascii="Courier New" w:eastAsia="Times New Roman" w:hAnsi="Courier New" w:cs="Courier New"/>
-          <w:sz w:val="20"/>
-          <w:szCs w:val="20"/>
-          <w:lang w:eastAsia="en-IN"/>
-        </w:rPr>
-        <w:t>[</w:t>
-      </w:r>
-      <w:proofErr w:type="spellStart"/>
+        <w:t xml:space="preserve">    if (sum(bz[</w:t>
+      </w:r>
       <w:proofErr w:type="gramStart"/>
       <w:r>
         <w:rPr>
@@ -1327,7 +841,6 @@
         </w:rPr>
         <w:t>i,bz</w:t>
       </w:r>
-      <w:proofErr w:type="spellEnd"/>
       <w:proofErr w:type="gramEnd"/>
       <w:r>
         <w:rPr>
@@ -1336,27 +849,7 @@
           <w:szCs w:val="20"/>
           <w:lang w:eastAsia="en-IN"/>
         </w:rPr>
-        <w:t>[</w:t>
-      </w:r>
-      <w:proofErr w:type="spellStart"/>
-      <w:r>
-        <w:rPr>
-          <w:rFonts w:ascii="Courier New" w:eastAsia="Times New Roman" w:hAnsi="Courier New" w:cs="Courier New"/>
-          <w:sz w:val="20"/>
-          <w:szCs w:val="20"/>
-          <w:lang w:eastAsia="en-IN"/>
-        </w:rPr>
-        <w:t>i</w:t>
-      </w:r>
-      <w:proofErr w:type="spellEnd"/>
-      <w:r>
-        <w:rPr>
-          <w:rFonts w:ascii="Courier New" w:eastAsia="Times New Roman" w:hAnsi="Courier New" w:cs="Courier New"/>
-          <w:sz w:val="20"/>
-          <w:szCs w:val="20"/>
-          <w:lang w:eastAsia="en-IN"/>
-        </w:rPr>
-        <w:t>,]&gt;0]&gt;0)==2){</w:t>
+        <w:t>[i,]&gt;0]&gt;0)==2){</w:t>
       </w:r>
     </w:p>
     <w:p>
@@ -1394,29 +887,8 @@
           <w:szCs w:val="20"/>
           <w:lang w:eastAsia="en-IN"/>
         </w:rPr>
-        <w:t xml:space="preserve">     for (j in </w:t>
-      </w:r>
-      <w:proofErr w:type="spellStart"/>
-      <w:r>
-        <w:rPr>
-          <w:rFonts w:ascii="Courier New" w:eastAsia="Times New Roman" w:hAnsi="Courier New" w:cs="Courier New"/>
-          <w:sz w:val="20"/>
-          <w:szCs w:val="20"/>
-          <w:lang w:eastAsia="en-IN"/>
-        </w:rPr>
-        <w:t>bz</w:t>
-      </w:r>
-      <w:proofErr w:type="spellEnd"/>
-      <w:r>
-        <w:rPr>
-          <w:rFonts w:ascii="Courier New" w:eastAsia="Times New Roman" w:hAnsi="Courier New" w:cs="Courier New"/>
-          <w:sz w:val="20"/>
-          <w:szCs w:val="20"/>
-          <w:lang w:eastAsia="en-IN"/>
-        </w:rPr>
-        <w:t>[</w:t>
-      </w:r>
-      <w:proofErr w:type="spellStart"/>
+        <w:t xml:space="preserve">     for (j in bz[</w:t>
+      </w:r>
       <w:proofErr w:type="gramStart"/>
       <w:r>
         <w:rPr>
@@ -1427,7 +899,6 @@
         </w:rPr>
         <w:t>i,bz</w:t>
       </w:r>
-      <w:proofErr w:type="spellEnd"/>
       <w:proofErr w:type="gramEnd"/>
       <w:r>
         <w:rPr>
@@ -1436,27 +907,7 @@
           <w:szCs w:val="20"/>
           <w:lang w:eastAsia="en-IN"/>
         </w:rPr>
-        <w:t>[</w:t>
-      </w:r>
-      <w:proofErr w:type="spellStart"/>
-      <w:r>
-        <w:rPr>
-          <w:rFonts w:ascii="Courier New" w:eastAsia="Times New Roman" w:hAnsi="Courier New" w:cs="Courier New"/>
-          <w:sz w:val="20"/>
-          <w:szCs w:val="20"/>
-          <w:lang w:eastAsia="en-IN"/>
-        </w:rPr>
-        <w:t>i</w:t>
-      </w:r>
-      <w:proofErr w:type="spellEnd"/>
-      <w:r>
-        <w:rPr>
-          <w:rFonts w:ascii="Courier New" w:eastAsia="Times New Roman" w:hAnsi="Courier New" w:cs="Courier New"/>
-          <w:sz w:val="20"/>
-          <w:szCs w:val="20"/>
-          <w:lang w:eastAsia="en-IN"/>
-        </w:rPr>
-        <w:t xml:space="preserve">,]&gt;0]){ </w:t>
+        <w:t xml:space="preserve">[i,]&gt;0]){ </w:t>
       </w:r>
     </w:p>
     <w:p>
@@ -1494,27 +945,7 @@
           <w:szCs w:val="20"/>
           <w:lang w:eastAsia="en-IN"/>
         </w:rPr>
-        <w:t xml:space="preserve">      if (sum(</w:t>
-      </w:r>
-      <w:proofErr w:type="spellStart"/>
-      <w:r>
-        <w:rPr>
-          <w:rFonts w:ascii="Courier New" w:eastAsia="Times New Roman" w:hAnsi="Courier New" w:cs="Courier New"/>
-          <w:sz w:val="20"/>
-          <w:szCs w:val="20"/>
-          <w:lang w:eastAsia="en-IN"/>
-        </w:rPr>
-        <w:t>az</w:t>
-      </w:r>
-      <w:proofErr w:type="spellEnd"/>
-      <w:r>
-        <w:rPr>
-          <w:rFonts w:ascii="Courier New" w:eastAsia="Times New Roman" w:hAnsi="Courier New" w:cs="Courier New"/>
-          <w:sz w:val="20"/>
-          <w:szCs w:val="20"/>
-          <w:lang w:eastAsia="en-IN"/>
-        </w:rPr>
-        <w:t>[j</w:t>
+        <w:t xml:space="preserve">      if (sum(az[j</w:t>
       </w:r>
       <w:proofErr w:type="gramStart"/>
       <w:r>
@@ -1534,47 +965,7 @@
           <w:szCs w:val="20"/>
           <w:lang w:eastAsia="en-IN"/>
         </w:rPr>
-        <w:t xml:space="preserve">=0)==2) </w:t>
-      </w:r>
-      <w:proofErr w:type="spellStart"/>
-      <w:r>
-        <w:rPr>
-          <w:rFonts w:ascii="Courier New" w:eastAsia="Times New Roman" w:hAnsi="Courier New" w:cs="Courier New"/>
-          <w:sz w:val="20"/>
-          <w:szCs w:val="20"/>
-          <w:lang w:eastAsia="en-IN"/>
-        </w:rPr>
-        <w:t>bz</w:t>
-      </w:r>
-      <w:proofErr w:type="spellEnd"/>
-      <w:r>
-        <w:rPr>
-          <w:rFonts w:ascii="Courier New" w:eastAsia="Times New Roman" w:hAnsi="Courier New" w:cs="Courier New"/>
-          <w:sz w:val="20"/>
-          <w:szCs w:val="20"/>
-          <w:lang w:eastAsia="en-IN"/>
-        </w:rPr>
-        <w:t>[</w:t>
-      </w:r>
-      <w:proofErr w:type="spellStart"/>
-      <w:r>
-        <w:rPr>
-          <w:rFonts w:ascii="Courier New" w:eastAsia="Times New Roman" w:hAnsi="Courier New" w:cs="Courier New"/>
-          <w:sz w:val="20"/>
-          <w:szCs w:val="20"/>
-          <w:lang w:eastAsia="en-IN"/>
-        </w:rPr>
-        <w:t>i</w:t>
-      </w:r>
-      <w:proofErr w:type="spellEnd"/>
-      <w:r>
-        <w:rPr>
-          <w:rFonts w:ascii="Courier New" w:eastAsia="Times New Roman" w:hAnsi="Courier New" w:cs="Courier New"/>
-          <w:sz w:val="20"/>
-          <w:szCs w:val="20"/>
-          <w:lang w:eastAsia="en-IN"/>
-        </w:rPr>
-        <w:t>,]=rep(0,2)}}</w:t>
+        <w:t>=0)==2) bz[i,]=rep(0,2)}}</w:t>
       </w:r>
     </w:p>
     <w:p>
@@ -1612,47 +1003,7 @@
           <w:szCs w:val="20"/>
           <w:lang w:eastAsia="en-IN"/>
         </w:rPr>
-        <w:t xml:space="preserve">     if (sum(</w:t>
-      </w:r>
-      <w:proofErr w:type="spellStart"/>
-      <w:r>
-        <w:rPr>
-          <w:rFonts w:ascii="Courier New" w:eastAsia="Times New Roman" w:hAnsi="Courier New" w:cs="Courier New"/>
-          <w:sz w:val="20"/>
-          <w:szCs w:val="20"/>
-          <w:lang w:eastAsia="en-IN"/>
-        </w:rPr>
-        <w:t>bz</w:t>
-      </w:r>
-      <w:proofErr w:type="spellEnd"/>
-      <w:r>
-        <w:rPr>
-          <w:rFonts w:ascii="Courier New" w:eastAsia="Times New Roman" w:hAnsi="Courier New" w:cs="Courier New"/>
-          <w:sz w:val="20"/>
-          <w:szCs w:val="20"/>
-          <w:lang w:eastAsia="en-IN"/>
-        </w:rPr>
-        <w:t>[</w:t>
-      </w:r>
-      <w:proofErr w:type="spellStart"/>
-      <w:r>
-        <w:rPr>
-          <w:rFonts w:ascii="Courier New" w:eastAsia="Times New Roman" w:hAnsi="Courier New" w:cs="Courier New"/>
-          <w:sz w:val="20"/>
-          <w:szCs w:val="20"/>
-          <w:lang w:eastAsia="en-IN"/>
-        </w:rPr>
-        <w:t>i</w:t>
-      </w:r>
-      <w:proofErr w:type="spellEnd"/>
-      <w:r>
-        <w:rPr>
-          <w:rFonts w:ascii="Courier New" w:eastAsia="Times New Roman" w:hAnsi="Courier New" w:cs="Courier New"/>
-          <w:sz w:val="20"/>
-          <w:szCs w:val="20"/>
-          <w:lang w:eastAsia="en-IN"/>
-        </w:rPr>
-        <w:t>,]&gt;</w:t>
+        <w:t xml:space="preserve">     if (sum(bz[i,]&gt;</w:t>
       </w:r>
       <w:proofErr w:type="gramStart"/>
       <w:r>
@@ -1672,47 +1023,7 @@
           <w:szCs w:val="20"/>
           <w:lang w:eastAsia="en-IN"/>
         </w:rPr>
-        <w:t xml:space="preserve">2){ </w:t>
-      </w:r>
-      <w:proofErr w:type="spellStart"/>
-      <w:r>
-        <w:rPr>
-          <w:rFonts w:ascii="Courier New" w:eastAsia="Times New Roman" w:hAnsi="Courier New" w:cs="Courier New"/>
-          <w:sz w:val="20"/>
-          <w:szCs w:val="20"/>
-          <w:lang w:eastAsia="en-IN"/>
-        </w:rPr>
-        <w:t>bz</w:t>
-      </w:r>
-      <w:proofErr w:type="spellEnd"/>
-      <w:r>
-        <w:rPr>
-          <w:rFonts w:ascii="Courier New" w:eastAsia="Times New Roman" w:hAnsi="Courier New" w:cs="Courier New"/>
-          <w:sz w:val="20"/>
-          <w:szCs w:val="20"/>
-          <w:lang w:eastAsia="en-IN"/>
-        </w:rPr>
-        <w:t>[</w:t>
-      </w:r>
-      <w:proofErr w:type="spellStart"/>
-      <w:r>
-        <w:rPr>
-          <w:rFonts w:ascii="Courier New" w:eastAsia="Times New Roman" w:hAnsi="Courier New" w:cs="Courier New"/>
-          <w:sz w:val="20"/>
-          <w:szCs w:val="20"/>
-          <w:lang w:eastAsia="en-IN"/>
-        </w:rPr>
-        <w:t>i</w:t>
-      </w:r>
-      <w:proofErr w:type="spellEnd"/>
-      <w:r>
-        <w:rPr>
-          <w:rFonts w:ascii="Courier New" w:eastAsia="Times New Roman" w:hAnsi="Courier New" w:cs="Courier New"/>
-          <w:sz w:val="20"/>
-          <w:szCs w:val="20"/>
-          <w:lang w:eastAsia="en-IN"/>
-        </w:rPr>
-        <w:t>,]=rep(0,2)}}}</w:t>
+        <w:t>2){ bz[i,]=rep(0,2)}}}</w:t>
       </w:r>
     </w:p>
     <w:p>
@@ -1750,19 +1061,8 @@
           <w:szCs w:val="20"/>
           <w:lang w:eastAsia="en-IN"/>
         </w:rPr>
-        <w:t xml:space="preserve">  </w:t>
-      </w:r>
-      <w:proofErr w:type="spellStart"/>
-      <w:r>
-        <w:rPr>
-          <w:rFonts w:ascii="Courier New" w:eastAsia="Times New Roman" w:hAnsi="Courier New" w:cs="Courier New"/>
-          <w:sz w:val="20"/>
-          <w:szCs w:val="20"/>
-          <w:lang w:eastAsia="en-IN"/>
-        </w:rPr>
-        <w:t>bt</w:t>
-      </w:r>
-      <w:proofErr w:type="spellEnd"/>
+        <w:t xml:space="preserve">  bt</w:t>
+      </w:r>
       <w:proofErr w:type="gramStart"/>
       <w:r>
         <w:rPr>
@@ -1771,17 +1071,7 @@
           <w:szCs w:val="20"/>
           <w:lang w:eastAsia="en-IN"/>
         </w:rPr>
-        <w:t>=!</w:t>
-      </w:r>
-      <w:proofErr w:type="spellStart"/>
-      <w:r>
-        <w:rPr>
-          <w:rFonts w:ascii="Courier New" w:eastAsia="Times New Roman" w:hAnsi="Courier New" w:cs="Courier New"/>
-          <w:sz w:val="20"/>
-          <w:szCs w:val="20"/>
-          <w:lang w:eastAsia="en-IN"/>
-        </w:rPr>
-        <w:t>bt</w:t>
+        <w:t>=!bt</w:t>
       </w:r>
       <w:proofErr w:type="gramEnd"/>
       <w:r>
@@ -1791,37 +1081,7 @@
           <w:szCs w:val="20"/>
           <w:lang w:eastAsia="en-IN"/>
         </w:rPr>
-        <w:t>;at</w:t>
-      </w:r>
-      <w:proofErr w:type="spellEnd"/>
-      <w:r>
-        <w:rPr>
-          <w:rFonts w:ascii="Courier New" w:eastAsia="Times New Roman" w:hAnsi="Courier New" w:cs="Courier New"/>
-          <w:sz w:val="20"/>
-          <w:szCs w:val="20"/>
-          <w:lang w:eastAsia="en-IN"/>
-        </w:rPr>
-        <w:t>=!</w:t>
-      </w:r>
-      <w:proofErr w:type="spellStart"/>
-      <w:r>
-        <w:rPr>
-          <w:rFonts w:ascii="Courier New" w:eastAsia="Times New Roman" w:hAnsi="Courier New" w:cs="Courier New"/>
-          <w:sz w:val="20"/>
-          <w:szCs w:val="20"/>
-          <w:lang w:eastAsia="en-IN"/>
-        </w:rPr>
-        <w:t>at;qwz</w:t>
-      </w:r>
-      <w:proofErr w:type="spellEnd"/>
-      <w:r>
-        <w:rPr>
-          <w:rFonts w:ascii="Courier New" w:eastAsia="Times New Roman" w:hAnsi="Courier New" w:cs="Courier New"/>
-          <w:sz w:val="20"/>
-          <w:szCs w:val="20"/>
-          <w:lang w:eastAsia="en-IN"/>
-        </w:rPr>
-        <w:t>=qwz+1}</w:t>
+        <w:t>;at=!at;qwz=qwz+1}</w:t>
       </w:r>
     </w:p>
     <w:p/>
